--- a/Assignment/Elijah Acquah_Data Curation_Assignment.docx
+++ b/Assignment/Elijah Acquah_Data Curation_Assignment.docx
@@ -263,7 +263,27 @@
                                         <w:sz w:val="24"/>
                                         <w:szCs w:val="24"/>
                                       </w:rPr>
-                                      <w:t xml:space="preserve"> – SE/DMD/0003</w:t>
+                                      <w:t xml:space="preserve"> – SE/DMD/</w:t>
+                                    </w:r>
+                                    <w:r>
+                                      <w:rPr>
+                                        <w:rFonts w:ascii="Times New Roman" w:hAnsi="Times New Roman" w:cs="Times New Roman"/>
+                                        <w:caps/>
+                                        <w:color w:val="A02B93" w:themeColor="accent5"/>
+                                        <w:sz w:val="24"/>
+                                        <w:szCs w:val="24"/>
+                                      </w:rPr>
+                                      <w:t>24/</w:t>
+                                    </w:r>
+                                    <w:r>
+                                      <w:rPr>
+                                        <w:rFonts w:ascii="Times New Roman" w:hAnsi="Times New Roman" w:cs="Times New Roman"/>
+                                        <w:caps/>
+                                        <w:color w:val="A02B93" w:themeColor="accent5"/>
+                                        <w:sz w:val="24"/>
+                                        <w:szCs w:val="24"/>
+                                      </w:rPr>
+                                      <w:t>0003</w:t>
                                     </w:r>
                                   </w:p>
                                 </w:sdtContent>
@@ -442,7 +462,27 @@
                                   <w:sz w:val="24"/>
                                   <w:szCs w:val="24"/>
                                 </w:rPr>
-                                <w:t xml:space="preserve"> – SE/DMD/0003</w:t>
+                                <w:t xml:space="preserve"> – SE/DMD/</w:t>
+                              </w:r>
+                              <w:r>
+                                <w:rPr>
+                                  <w:rFonts w:ascii="Times New Roman" w:hAnsi="Times New Roman" w:cs="Times New Roman"/>
+                                  <w:caps/>
+                                  <w:color w:val="A02B93" w:themeColor="accent5"/>
+                                  <w:sz w:val="24"/>
+                                  <w:szCs w:val="24"/>
+                                </w:rPr>
+                                <w:t>24/</w:t>
+                              </w:r>
+                              <w:r>
+                                <w:rPr>
+                                  <w:rFonts w:ascii="Times New Roman" w:hAnsi="Times New Roman" w:cs="Times New Roman"/>
+                                  <w:caps/>
+                                  <w:color w:val="A02B93" w:themeColor="accent5"/>
+                                  <w:sz w:val="24"/>
+                                  <w:szCs w:val="24"/>
+                                </w:rPr>
+                                <w:t>0003</w:t>
                               </w:r>
                             </w:p>
                           </w:sdtContent>
@@ -739,25 +779,7 @@
           <w:sz w:val="24"/>
           <w:szCs w:val="24"/>
         </w:rPr>
-        <w:t>Dissemination is managed under the authority of designated officers such as the Inspector General of Schools, Director of RM&amp;E, and the Head of IT. The data trustees are responsible for authorizing, managing, and monitoring the use of data. Public data (like inspection aggregate reports) is freely available on NaSIA's website, while access to confidential data requires formal agreements (</w:t>
-      </w:r>
-      <w:proofErr w:type="spellStart"/>
-      <w:r>
-        <w:rPr>
-          <w:rFonts w:ascii="Times New Roman" w:hAnsi="Times New Roman" w:cs="Times New Roman"/>
-          <w:sz w:val="24"/>
-          <w:szCs w:val="24"/>
-        </w:rPr>
-        <w:t>MoUs</w:t>
-      </w:r>
-      <w:proofErr w:type="spellEnd"/>
-      <w:r>
-        <w:rPr>
-          <w:rFonts w:ascii="Times New Roman" w:hAnsi="Times New Roman" w:cs="Times New Roman"/>
-          <w:sz w:val="24"/>
-          <w:szCs w:val="24"/>
-        </w:rPr>
-        <w:t xml:space="preserve"> or Data Sharing Agreements).</w:t>
+        <w:t>Dissemination is managed under the authority of designated officers such as the Inspector General of Schools, Director of RM&amp;E, and the Head of IT. The data trustees are responsible for authorizing, managing, and monitoring the use of data. Public data (like inspection aggregate reports) is freely available on NaSIA's website, while access to confidential data requires formal agreements (MoUs or Data Sharing Agreements).</w:t>
       </w:r>
     </w:p>
     <w:p>
@@ -1027,25 +1049,7 @@
           <w:sz w:val="24"/>
           <w:szCs w:val="24"/>
         </w:rPr>
-        <w:t xml:space="preserve">: For more sensitive or collaborative data uses, formal Data Sharing Agreements or </w:t>
-      </w:r>
-      <w:proofErr w:type="spellStart"/>
-      <w:r>
-        <w:rPr>
-          <w:rFonts w:ascii="Times New Roman" w:hAnsi="Times New Roman" w:cs="Times New Roman"/>
-          <w:sz w:val="24"/>
-          <w:szCs w:val="24"/>
-        </w:rPr>
-        <w:t>MoUs</w:t>
-      </w:r>
-      <w:proofErr w:type="spellEnd"/>
-      <w:r>
-        <w:rPr>
-          <w:rFonts w:ascii="Times New Roman" w:hAnsi="Times New Roman" w:cs="Times New Roman"/>
-          <w:sz w:val="24"/>
-          <w:szCs w:val="24"/>
-        </w:rPr>
-        <w:t xml:space="preserve"> must be signed (Appendices 2 &amp; 3).</w:t>
+        <w:t>: For more sensitive or collaborative data uses, formal Data Sharing Agreements or MoUs must be signed (Appendices 2 &amp; 3).</w:t>
       </w:r>
     </w:p>
     <w:p>
@@ -1177,25 +1181,7 @@
           <w:sz w:val="24"/>
           <w:szCs w:val="24"/>
         </w:rPr>
-        <w:t xml:space="preserve">These protocols reflect a strong governance structure while enabling controlled but useful access to data for research and </w:t>
-      </w:r>
-      <w:proofErr w:type="gramStart"/>
-      <w:r>
-        <w:rPr>
-          <w:rFonts w:ascii="Times New Roman" w:hAnsi="Times New Roman" w:cs="Times New Roman"/>
-          <w:sz w:val="24"/>
-          <w:szCs w:val="24"/>
-        </w:rPr>
-        <w:t>policy-making</w:t>
-      </w:r>
-      <w:proofErr w:type="gramEnd"/>
-      <w:r>
-        <w:rPr>
-          <w:rFonts w:ascii="Times New Roman" w:hAnsi="Times New Roman" w:cs="Times New Roman"/>
-          <w:sz w:val="24"/>
-          <w:szCs w:val="24"/>
-        </w:rPr>
-        <w:t>.</w:t>
+        <w:t>These protocols reflect a strong governance structure while enabling controlled but useful access to data for research and policy-making.</w:t>
       </w:r>
     </w:p>
     <w:p>
@@ -1418,7 +1404,6 @@
         </w:rPr>
         <w:t xml:space="preserve">YouTube: </w:t>
       </w:r>
-      <w:proofErr w:type="spellStart"/>
       <w:r>
         <w:rPr>
           <w:rFonts w:ascii="Times New Roman" w:hAnsi="Times New Roman" w:cs="Times New Roman"/>
@@ -1429,7 +1414,6 @@
         </w:rPr>
         <w:t>nasiatube</w:t>
       </w:r>
-      <w:proofErr w:type="spellEnd"/>
     </w:p>
     <w:p>
       <w:pPr>
@@ -1749,7 +1733,10 @@
           <w:szCs w:val="24"/>
         </w:rPr>
       </w:pPr>
-      <w:r>
+    </w:p>
+    <w:p>
+      <w:pPr>
+        <w:jc w:val="both"/>
         <w:rPr>
           <w:rFonts w:ascii="Times New Roman" w:hAnsi="Times New Roman" w:cs="Times New Roman"/>
           <w:b/>
@@ -1757,7 +1744,16 @@
           <w:sz w:val="24"/>
           <w:szCs w:val="24"/>
         </w:rPr>
-        <w:t>7. Conclusions</w:t>
+      </w:pPr>
+      <w:r>
+        <w:rPr>
+          <w:rFonts w:ascii="Times New Roman" w:hAnsi="Times New Roman" w:cs="Times New Roman"/>
+          <w:b/>
+          <w:bCs/>
+          <w:sz w:val="24"/>
+          <w:szCs w:val="24"/>
+        </w:rPr>
+        <w:t>Conclusions</w:t>
       </w:r>
     </w:p>
     <w:p>
@@ -3918,6 +3914,7 @@
   <w:style w:type="character" w:default="1" w:styleId="DefaultParagraphFont">
     <w:name w:val="Default Paragraph Font"/>
     <w:uiPriority w:val="1"/>
+    <w:semiHidden/>
     <w:unhideWhenUsed/>
   </w:style>
   <w:style w:type="table" w:default="1" w:styleId="TableNormal">
